--- a/database/data_dictionary.docx
+++ b/database/data_dictionary.docx
@@ -133,7 +133,6 @@
                 <w:szCs w:val="20"/>
               </w:rPr>
             </w:pPr>
-            <w:proofErr w:type="spellStart"/>
             <w:r>
               <w:rPr>
                 <w:rFonts w:eastAsia="Times New Roman" w:cstheme="minorHAnsi"/>
@@ -143,7 +142,6 @@
               </w:rPr>
               <w:t>DataType</w:t>
             </w:r>
-            <w:proofErr w:type="spellEnd"/>
           </w:p>
         </w:tc>
         <w:tc>
@@ -220,7 +218,6 @@
                 <w:szCs w:val="22"/>
               </w:rPr>
             </w:pPr>
-            <w:proofErr w:type="spellStart"/>
             <w:r>
               <w:rPr>
                 <w:rFonts w:cstheme="minorHAnsi"/>
@@ -229,7 +226,6 @@
               </w:rPr>
               <w:t>household_id</w:t>
             </w:r>
-            <w:proofErr w:type="spellEnd"/>
           </w:p>
         </w:tc>
         <w:tc>
@@ -262,16 +258,14 @@
                 <w:szCs w:val="22"/>
               </w:rPr>
             </w:pPr>
-            <w:proofErr w:type="gramStart"/>
-            <w:r>
-              <w:rPr>
-                <w:rFonts w:cstheme="minorHAnsi"/>
-                <w:sz w:val="22"/>
-                <w:szCs w:val="22"/>
-              </w:rPr>
-              <w:t>int(</w:t>
-            </w:r>
-            <w:proofErr w:type="gramEnd"/>
+            <w:r>
+              <w:rPr>
+                <w:rFonts w:cstheme="minorHAnsi"/>
+                <w:sz w:val="22"/>
+                <w:szCs w:val="22"/>
+              </w:rPr>
+              <w:t>int(1</w:t>
+            </w:r>
             <w:r>
               <w:rPr>
                 <w:rFonts w:cstheme="minorHAnsi"/>
@@ -286,14 +280,6 @@
                 <w:sz w:val="22"/>
                 <w:szCs w:val="22"/>
               </w:rPr>
-              <w:t>1</w:t>
-            </w:r>
-            <w:r>
-              <w:rPr>
-                <w:rFonts w:cstheme="minorHAnsi"/>
-                <w:sz w:val="22"/>
-                <w:szCs w:val="22"/>
-              </w:rPr>
               <w:t>)</w:t>
             </w:r>
           </w:p>
@@ -312,7 +298,6 @@
                 <w:szCs w:val="22"/>
               </w:rPr>
             </w:pPr>
-            <w:proofErr w:type="spellStart"/>
             <w:r>
               <w:rPr>
                 <w:rFonts w:cstheme="minorHAnsi"/>
@@ -321,7 +306,6 @@
               </w:rPr>
               <w:t>PrimaryKey</w:t>
             </w:r>
-            <w:proofErr w:type="spellEnd"/>
             <w:r>
               <w:rPr>
                 <w:rFonts w:cstheme="minorHAnsi"/>
@@ -376,7 +360,6 @@
                 <w:szCs w:val="22"/>
               </w:rPr>
             </w:pPr>
-            <w:proofErr w:type="spellStart"/>
             <w:r>
               <w:rPr>
                 <w:rFonts w:cstheme="minorHAnsi"/>
@@ -385,7 +368,6 @@
               </w:rPr>
               <w:t>uuid</w:t>
             </w:r>
-            <w:proofErr w:type="spellEnd"/>
           </w:p>
         </w:tc>
         <w:tc>
@@ -419,23 +401,13 @@
                 <w:szCs w:val="22"/>
               </w:rPr>
             </w:pPr>
-            <w:proofErr w:type="gramStart"/>
-            <w:r>
-              <w:rPr>
-                <w:rFonts w:cstheme="minorHAnsi"/>
-                <w:sz w:val="22"/>
-                <w:szCs w:val="22"/>
-              </w:rPr>
-              <w:t>Varchar(</w:t>
-            </w:r>
-            <w:proofErr w:type="gramEnd"/>
-            <w:r>
-              <w:rPr>
-                <w:rFonts w:cstheme="minorHAnsi"/>
-                <w:sz w:val="22"/>
-                <w:szCs w:val="22"/>
-              </w:rPr>
-              <w:t>100)</w:t>
+            <w:r>
+              <w:rPr>
+                <w:rFonts w:cstheme="minorHAnsi"/>
+                <w:sz w:val="22"/>
+                <w:szCs w:val="22"/>
+              </w:rPr>
+              <w:t>Varchar(100)</w:t>
             </w:r>
           </w:p>
         </w:tc>
@@ -523,7 +495,69 @@
               </w:rPr>
               <w:t>1</w:t>
             </w:r>
-            <w:proofErr w:type="gramStart"/>
+            <w:r>
+              <w:rPr>
+                <w:rFonts w:cstheme="minorHAnsi"/>
+                <w:sz w:val="22"/>
+                <w:szCs w:val="22"/>
+              </w:rPr>
+              <w:t>=  hdb</w:t>
+            </w:r>
+          </w:p>
+          <w:p>
+            <w:pPr>
+              <w:cnfStyle w:val="000000100000" w:firstRow="0" w:lastRow="0" w:firstColumn="0" w:lastColumn="0" w:oddVBand="0" w:evenVBand="0" w:oddHBand="1" w:evenHBand="0" w:firstRowFirstColumn="0" w:firstRowLastColumn="0" w:lastRowFirstColumn="0" w:lastRowLastColumn="0"/>
+              <w:rPr>
+                <w:rFonts w:cstheme="minorHAnsi"/>
+                <w:sz w:val="22"/>
+                <w:szCs w:val="22"/>
+              </w:rPr>
+            </w:pPr>
+            <w:r>
+              <w:rPr>
+                <w:rFonts w:cstheme="minorHAnsi"/>
+                <w:sz w:val="22"/>
+                <w:szCs w:val="22"/>
+              </w:rPr>
+              <w:t>2</w:t>
+            </w:r>
+            <w:r>
+              <w:rPr>
+                <w:rFonts w:cstheme="minorHAnsi"/>
+                <w:sz w:val="22"/>
+                <w:szCs w:val="22"/>
+              </w:rPr>
+              <w:t xml:space="preserve"> =</w:t>
+            </w:r>
+            <w:r>
+              <w:rPr>
+                <w:rFonts w:cstheme="minorHAnsi"/>
+                <w:sz w:val="22"/>
+                <w:szCs w:val="22"/>
+              </w:rPr>
+              <w:t xml:space="preserve"> </w:t>
+            </w:r>
+            <w:r>
+              <w:rPr>
+                <w:rFonts w:cstheme="minorHAnsi"/>
+                <w:sz w:val="22"/>
+                <w:szCs w:val="22"/>
+              </w:rPr>
+              <w:t>condo</w:t>
+            </w:r>
+          </w:p>
+          <w:p>
+            <w:pPr>
+              <w:cnfStyle w:val="000000100000" w:firstRow="0" w:lastRow="0" w:firstColumn="0" w:lastColumn="0" w:oddVBand="0" w:evenVBand="0" w:oddHBand="1" w:evenHBand="0" w:firstRowFirstColumn="0" w:firstRowLastColumn="0" w:lastRowFirstColumn="0" w:lastRowLastColumn="0"/>
+            </w:pPr>
+            <w:r>
+              <w:rPr>
+                <w:rFonts w:cstheme="minorHAnsi"/>
+                <w:sz w:val="22"/>
+                <w:szCs w:val="22"/>
+              </w:rPr>
+              <w:t>3</w:t>
+            </w:r>
             <w:r>
               <w:rPr>
                 <w:rFonts w:cstheme="minorHAnsi"/>
@@ -532,85 +566,9 @@
               </w:rPr>
               <w:t xml:space="preserve">=  </w:t>
             </w:r>
-            <w:proofErr w:type="spellStart"/>
-            <w:r>
-              <w:rPr>
-                <w:rFonts w:cstheme="minorHAnsi"/>
-                <w:sz w:val="22"/>
-                <w:szCs w:val="22"/>
-              </w:rPr>
-              <w:t>hdb</w:t>
-            </w:r>
-            <w:proofErr w:type="spellEnd"/>
-            <w:proofErr w:type="gramEnd"/>
-          </w:p>
-          <w:p>
-            <w:pPr>
-              <w:cnfStyle w:val="000000100000" w:firstRow="0" w:lastRow="0" w:firstColumn="0" w:lastColumn="0" w:oddVBand="0" w:evenVBand="0" w:oddHBand="1" w:evenHBand="0" w:firstRowFirstColumn="0" w:firstRowLastColumn="0" w:lastRowFirstColumn="0" w:lastRowLastColumn="0"/>
-              <w:rPr>
-                <w:rFonts w:cstheme="minorHAnsi"/>
-                <w:sz w:val="22"/>
-                <w:szCs w:val="22"/>
-              </w:rPr>
-            </w:pPr>
-            <w:r>
-              <w:rPr>
-                <w:rFonts w:cstheme="minorHAnsi"/>
-                <w:sz w:val="22"/>
-                <w:szCs w:val="22"/>
-              </w:rPr>
-              <w:t>2</w:t>
-            </w:r>
-            <w:r>
-              <w:rPr>
-                <w:rFonts w:cstheme="minorHAnsi"/>
-                <w:sz w:val="22"/>
-                <w:szCs w:val="22"/>
-              </w:rPr>
-              <w:t xml:space="preserve"> =</w:t>
-            </w:r>
-            <w:r>
-              <w:rPr>
-                <w:rFonts w:cstheme="minorHAnsi"/>
-                <w:sz w:val="22"/>
-                <w:szCs w:val="22"/>
-              </w:rPr>
-              <w:t xml:space="preserve"> </w:t>
-            </w:r>
-            <w:r>
-              <w:rPr>
-                <w:rFonts w:cstheme="minorHAnsi"/>
-                <w:sz w:val="22"/>
-                <w:szCs w:val="22"/>
-              </w:rPr>
-              <w:t>condo</w:t>
-            </w:r>
-          </w:p>
-          <w:p>
-            <w:pPr>
-              <w:cnfStyle w:val="000000100000" w:firstRow="0" w:lastRow="0" w:firstColumn="0" w:lastColumn="0" w:oddVBand="0" w:evenVBand="0" w:oddHBand="1" w:evenHBand="0" w:firstRowFirstColumn="0" w:firstRowLastColumn="0" w:lastRowFirstColumn="0" w:lastRowLastColumn="0"/>
-            </w:pPr>
-            <w:r>
-              <w:rPr>
-                <w:rFonts w:cstheme="minorHAnsi"/>
-                <w:sz w:val="22"/>
-                <w:szCs w:val="22"/>
-              </w:rPr>
-              <w:t>3</w:t>
-            </w:r>
-            <w:proofErr w:type="gramStart"/>
-            <w:r>
-              <w:rPr>
-                <w:rFonts w:cstheme="minorHAnsi"/>
-                <w:sz w:val="22"/>
-                <w:szCs w:val="22"/>
-              </w:rPr>
-              <w:t xml:space="preserve">=  </w:t>
-            </w:r>
             <w:r>
               <w:t>landed</w:t>
             </w:r>
-            <w:proofErr w:type="gramEnd"/>
           </w:p>
         </w:tc>
         <w:tc>
@@ -631,33 +589,13 @@
                 <w:lang w:val="en"/>
               </w:rPr>
             </w:pPr>
-            <w:proofErr w:type="spellStart"/>
-            <w:proofErr w:type="gramStart"/>
-            <w:r>
-              <w:rPr>
-                <w:rFonts w:cstheme="minorHAnsi"/>
-                <w:sz w:val="22"/>
-                <w:szCs w:val="22"/>
-              </w:rPr>
-              <w:t>smallint</w:t>
-            </w:r>
-            <w:proofErr w:type="spellEnd"/>
-            <w:r>
-              <w:rPr>
-                <w:rFonts w:cstheme="minorHAnsi"/>
-                <w:sz w:val="22"/>
-                <w:szCs w:val="22"/>
-              </w:rPr>
-              <w:t>(</w:t>
-            </w:r>
-            <w:proofErr w:type="gramEnd"/>
-            <w:r>
-              <w:rPr>
-                <w:rFonts w:cstheme="minorHAnsi"/>
-                <w:sz w:val="22"/>
-                <w:szCs w:val="22"/>
-              </w:rPr>
-              <w:t>6)</w:t>
+            <w:r>
+              <w:rPr>
+                <w:rFonts w:cstheme="minorHAnsi"/>
+                <w:sz w:val="22"/>
+                <w:szCs w:val="22"/>
+              </w:rPr>
+              <w:t>smallint(6)</w:t>
             </w:r>
           </w:p>
         </w:tc>
@@ -695,11 +633,6 @@
         </w:tc>
       </w:tr>
     </w:tbl>
-    <w:p>
-      <w:pPr>
-        <w:pStyle w:val="Heading2"/>
-      </w:pPr>
-    </w:p>
     <w:p>
       <w:pPr>
         <w:pStyle w:val="Heading2"/>
@@ -799,7 +732,6 @@
                 <w:szCs w:val="20"/>
               </w:rPr>
             </w:pPr>
-            <w:proofErr w:type="spellStart"/>
             <w:r>
               <w:rPr>
                 <w:rFonts w:eastAsia="Times New Roman" w:cstheme="minorHAnsi"/>
@@ -809,7 +741,6 @@
               </w:rPr>
               <w:t>DataType</w:t>
             </w:r>
-            <w:proofErr w:type="spellEnd"/>
           </w:p>
         </w:tc>
         <w:tc>
@@ -886,7 +817,6 @@
                 <w:szCs w:val="22"/>
               </w:rPr>
             </w:pPr>
-            <w:proofErr w:type="spellStart"/>
             <w:r>
               <w:rPr>
                 <w:rFonts w:cstheme="minorHAnsi"/>
@@ -895,7 +825,6 @@
               </w:rPr>
               <w:t>member_id</w:t>
             </w:r>
-            <w:proofErr w:type="spellEnd"/>
           </w:p>
         </w:tc>
         <w:tc>
@@ -928,16 +857,14 @@
                 <w:szCs w:val="22"/>
               </w:rPr>
             </w:pPr>
-            <w:proofErr w:type="gramStart"/>
-            <w:r>
-              <w:rPr>
-                <w:rFonts w:cstheme="minorHAnsi"/>
-                <w:sz w:val="22"/>
-                <w:szCs w:val="22"/>
-              </w:rPr>
-              <w:t>int(</w:t>
-            </w:r>
-            <w:proofErr w:type="gramEnd"/>
+            <w:r>
+              <w:rPr>
+                <w:rFonts w:cstheme="minorHAnsi"/>
+                <w:sz w:val="22"/>
+                <w:szCs w:val="22"/>
+              </w:rPr>
+              <w:t>int(1</w:t>
+            </w:r>
             <w:r>
               <w:rPr>
                 <w:rFonts w:cstheme="minorHAnsi"/>
@@ -952,14 +879,6 @@
                 <w:sz w:val="22"/>
                 <w:szCs w:val="22"/>
               </w:rPr>
-              <w:t>1</w:t>
-            </w:r>
-            <w:r>
-              <w:rPr>
-                <w:rFonts w:cstheme="minorHAnsi"/>
-                <w:sz w:val="22"/>
-                <w:szCs w:val="22"/>
-              </w:rPr>
               <w:t>)</w:t>
             </w:r>
           </w:p>
@@ -978,7 +897,6 @@
                 <w:szCs w:val="22"/>
               </w:rPr>
             </w:pPr>
-            <w:proofErr w:type="spellStart"/>
             <w:r>
               <w:rPr>
                 <w:rFonts w:cstheme="minorHAnsi"/>
@@ -987,7 +905,6 @@
               </w:rPr>
               <w:t>PrimaryKey</w:t>
             </w:r>
-            <w:proofErr w:type="spellEnd"/>
             <w:r>
               <w:rPr>
                 <w:rFonts w:cstheme="minorHAnsi"/>
@@ -1042,7 +959,6 @@
                 <w:szCs w:val="22"/>
               </w:rPr>
             </w:pPr>
-            <w:proofErr w:type="spellStart"/>
             <w:r>
               <w:rPr>
                 <w:rFonts w:cstheme="minorHAnsi"/>
@@ -1051,7 +967,6 @@
               </w:rPr>
               <w:t>nric</w:t>
             </w:r>
-            <w:proofErr w:type="spellEnd"/>
           </w:p>
         </w:tc>
         <w:tc>
@@ -1068,7 +983,6 @@
                 <w:szCs w:val="22"/>
               </w:rPr>
             </w:pPr>
-            <w:proofErr w:type="spellStart"/>
             <w:r>
               <w:rPr>
                 <w:rFonts w:cstheme="minorHAnsi"/>
@@ -1085,7 +999,6 @@
               </w:rPr>
               <w:t>ric</w:t>
             </w:r>
-            <w:proofErr w:type="spellEnd"/>
             <w:r>
               <w:rPr>
                 <w:rFonts w:cstheme="minorHAnsi"/>
@@ -1232,7 +1145,6 @@
                 <w:szCs w:val="22"/>
               </w:rPr>
             </w:pPr>
-            <w:proofErr w:type="gramStart"/>
             <w:r>
               <w:rPr>
                 <w:rFonts w:cstheme="minorHAnsi"/>
@@ -1241,18 +1153,7 @@
                 <w:szCs w:val="22"/>
                 <w:lang w:val="en"/>
               </w:rPr>
-              <w:t>varchar(</w:t>
-            </w:r>
-            <w:proofErr w:type="gramEnd"/>
-            <w:r>
-              <w:rPr>
-                <w:rFonts w:cstheme="minorHAnsi"/>
-                <w:color w:val="000000"/>
-                <w:sz w:val="22"/>
-                <w:szCs w:val="22"/>
-                <w:lang w:val="en"/>
-              </w:rPr>
-              <w:t>255</w:t>
+              <w:t>varchar(255</w:t>
             </w:r>
           </w:p>
           <w:p>
@@ -1355,18 +1256,8 @@
                 <w:sz w:val="22"/>
                 <w:szCs w:val="22"/>
               </w:rPr>
-              <w:t>1</w:t>
-            </w:r>
-            <w:proofErr w:type="gramStart"/>
-            <w:r>
-              <w:rPr>
-                <w:rFonts w:cstheme="minorHAnsi"/>
-                <w:sz w:val="22"/>
-                <w:szCs w:val="22"/>
-              </w:rPr>
-              <w:t>=  male</w:t>
-            </w:r>
-            <w:proofErr w:type="gramEnd"/>
+              <w:t>1=  male</w:t>
+            </w:r>
           </w:p>
           <w:p>
             <w:pPr>
@@ -1405,33 +1296,13 @@
                 <w:lang w:val="en"/>
               </w:rPr>
             </w:pPr>
-            <w:proofErr w:type="spellStart"/>
-            <w:proofErr w:type="gramStart"/>
-            <w:r>
-              <w:rPr>
-                <w:rFonts w:cstheme="minorHAnsi"/>
-                <w:sz w:val="22"/>
-                <w:szCs w:val="22"/>
-              </w:rPr>
-              <w:t>smallint</w:t>
-            </w:r>
-            <w:proofErr w:type="spellEnd"/>
-            <w:r>
-              <w:rPr>
-                <w:rFonts w:cstheme="minorHAnsi"/>
-                <w:sz w:val="22"/>
-                <w:szCs w:val="22"/>
-              </w:rPr>
-              <w:t>(</w:t>
-            </w:r>
-            <w:proofErr w:type="gramEnd"/>
-            <w:r>
-              <w:rPr>
-                <w:rFonts w:cstheme="minorHAnsi"/>
-                <w:sz w:val="22"/>
-                <w:szCs w:val="22"/>
-              </w:rPr>
-              <w:t>6)</w:t>
+            <w:r>
+              <w:rPr>
+                <w:rFonts w:cstheme="minorHAnsi"/>
+                <w:sz w:val="22"/>
+                <w:szCs w:val="22"/>
+              </w:rPr>
+              <w:t>smallint(6)</w:t>
             </w:r>
           </w:p>
         </w:tc>
@@ -1618,7 +1489,6 @@
                 <w:szCs w:val="22"/>
               </w:rPr>
             </w:pPr>
-            <w:proofErr w:type="spellStart"/>
             <w:r>
               <w:rPr>
                 <w:rFonts w:cstheme="minorHAnsi"/>
@@ -1627,7 +1497,6 @@
               </w:rPr>
               <w:t>annual_income</w:t>
             </w:r>
-            <w:proofErr w:type="spellEnd"/>
           </w:p>
         </w:tc>
         <w:tc>
@@ -1688,23 +1557,13 @@
                 <w:szCs w:val="22"/>
               </w:rPr>
             </w:pPr>
-            <w:proofErr w:type="gramStart"/>
-            <w:r>
-              <w:rPr>
-                <w:rFonts w:cstheme="minorHAnsi"/>
-                <w:sz w:val="22"/>
-                <w:szCs w:val="22"/>
-              </w:rPr>
-              <w:t>Default(</w:t>
-            </w:r>
-            <w:proofErr w:type="gramEnd"/>
-            <w:r>
-              <w:rPr>
-                <w:rFonts w:cstheme="minorHAnsi"/>
-                <w:sz w:val="22"/>
-                <w:szCs w:val="22"/>
-              </w:rPr>
-              <w:t>0)</w:t>
+            <w:r>
+              <w:rPr>
+                <w:rFonts w:cstheme="minorHAnsi"/>
+                <w:sz w:val="22"/>
+                <w:szCs w:val="22"/>
+              </w:rPr>
+              <w:t>Default(0)</w:t>
             </w:r>
           </w:p>
         </w:tc>
@@ -1752,11 +1611,9 @@
                 <w:szCs w:val="22"/>
               </w:rPr>
             </w:pPr>
-            <w:proofErr w:type="spellStart"/>
             <w:r>
               <w:t>occupation_type</w:t>
             </w:r>
-            <w:proofErr w:type="spellEnd"/>
           </w:p>
         </w:tc>
         <w:tc>
@@ -1835,33 +1692,13 @@
                 <w:lang w:val="en"/>
               </w:rPr>
             </w:pPr>
-            <w:proofErr w:type="spellStart"/>
-            <w:proofErr w:type="gramStart"/>
-            <w:r>
-              <w:rPr>
-                <w:rFonts w:cstheme="minorHAnsi"/>
-                <w:sz w:val="22"/>
-                <w:szCs w:val="22"/>
-              </w:rPr>
-              <w:t>smallint</w:t>
-            </w:r>
-            <w:proofErr w:type="spellEnd"/>
-            <w:r>
-              <w:rPr>
-                <w:rFonts w:cstheme="minorHAnsi"/>
-                <w:sz w:val="22"/>
-                <w:szCs w:val="22"/>
-              </w:rPr>
-              <w:t>(</w:t>
-            </w:r>
-            <w:proofErr w:type="gramEnd"/>
-            <w:r>
-              <w:rPr>
-                <w:rFonts w:cstheme="minorHAnsi"/>
-                <w:sz w:val="22"/>
-                <w:szCs w:val="22"/>
-              </w:rPr>
-              <w:t>6)</w:t>
+            <w:r>
+              <w:rPr>
+                <w:rFonts w:cstheme="minorHAnsi"/>
+                <w:sz w:val="22"/>
+                <w:szCs w:val="22"/>
+              </w:rPr>
+              <w:t>smallint(6)</w:t>
             </w:r>
           </w:p>
         </w:tc>
@@ -1879,23 +1716,13 @@
                 <w:szCs w:val="22"/>
               </w:rPr>
             </w:pPr>
-            <w:proofErr w:type="gramStart"/>
-            <w:r>
-              <w:rPr>
-                <w:rFonts w:cstheme="minorHAnsi"/>
-                <w:sz w:val="22"/>
-                <w:szCs w:val="22"/>
-              </w:rPr>
-              <w:t>Default(</w:t>
-            </w:r>
-            <w:proofErr w:type="gramEnd"/>
-            <w:r>
-              <w:rPr>
-                <w:rFonts w:cstheme="minorHAnsi"/>
-                <w:sz w:val="22"/>
-                <w:szCs w:val="22"/>
-              </w:rPr>
-              <w:t>0)</w:t>
+            <w:r>
+              <w:rPr>
+                <w:rFonts w:cstheme="minorHAnsi"/>
+                <w:sz w:val="22"/>
+                <w:szCs w:val="22"/>
+              </w:rPr>
+              <w:t>Default(0)</w:t>
             </w:r>
           </w:p>
         </w:tc>
@@ -1935,11 +1762,9 @@
             <w:noWrap/>
           </w:tcPr>
           <w:p>
-            <w:proofErr w:type="spellStart"/>
             <w:r>
               <w:t>marital_status</w:t>
             </w:r>
-            <w:proofErr w:type="spellEnd"/>
           </w:p>
         </w:tc>
         <w:tc>
@@ -2018,33 +1843,13 @@
                 <w:szCs w:val="22"/>
               </w:rPr>
             </w:pPr>
-            <w:proofErr w:type="spellStart"/>
-            <w:proofErr w:type="gramStart"/>
-            <w:r>
-              <w:rPr>
-                <w:rFonts w:cstheme="minorHAnsi"/>
-                <w:sz w:val="22"/>
-                <w:szCs w:val="22"/>
-              </w:rPr>
-              <w:t>smallint</w:t>
-            </w:r>
-            <w:proofErr w:type="spellEnd"/>
-            <w:r>
-              <w:rPr>
-                <w:rFonts w:cstheme="minorHAnsi"/>
-                <w:sz w:val="22"/>
-                <w:szCs w:val="22"/>
-              </w:rPr>
-              <w:t>(</w:t>
-            </w:r>
-            <w:proofErr w:type="gramEnd"/>
-            <w:r>
-              <w:rPr>
-                <w:rFonts w:cstheme="minorHAnsi"/>
-                <w:sz w:val="22"/>
-                <w:szCs w:val="22"/>
-              </w:rPr>
-              <w:t>6)</w:t>
+            <w:r>
+              <w:rPr>
+                <w:rFonts w:cstheme="minorHAnsi"/>
+                <w:sz w:val="22"/>
+                <w:szCs w:val="22"/>
+              </w:rPr>
+              <w:t>smallint(6)</w:t>
             </w:r>
           </w:p>
         </w:tc>
@@ -2062,23 +1867,13 @@
                 <w:szCs w:val="22"/>
               </w:rPr>
             </w:pPr>
-            <w:proofErr w:type="gramStart"/>
-            <w:r>
-              <w:rPr>
-                <w:rFonts w:cstheme="minorHAnsi"/>
-                <w:sz w:val="22"/>
-                <w:szCs w:val="22"/>
-              </w:rPr>
-              <w:t>Default(</w:t>
-            </w:r>
-            <w:proofErr w:type="gramEnd"/>
-            <w:r>
-              <w:rPr>
-                <w:rFonts w:cstheme="minorHAnsi"/>
-                <w:sz w:val="22"/>
-                <w:szCs w:val="22"/>
-              </w:rPr>
-              <w:t>0)</w:t>
+            <w:r>
+              <w:rPr>
+                <w:rFonts w:cstheme="minorHAnsi"/>
+                <w:sz w:val="22"/>
+                <w:szCs w:val="22"/>
+              </w:rPr>
+              <w:t>Default(0)</w:t>
             </w:r>
           </w:p>
         </w:tc>
@@ -2119,11 +1914,9 @@
             <w:noWrap/>
           </w:tcPr>
           <w:p>
-            <w:proofErr w:type="spellStart"/>
             <w:r>
               <w:t>spouse_nric</w:t>
             </w:r>
-            <w:proofErr w:type="spellEnd"/>
           </w:p>
         </w:tc>
         <w:tc>
@@ -2140,23 +1933,13 @@
                 <w:szCs w:val="22"/>
               </w:rPr>
             </w:pPr>
-            <w:proofErr w:type="spellStart"/>
-            <w:r>
-              <w:rPr>
-                <w:rFonts w:cstheme="minorHAnsi"/>
-                <w:sz w:val="22"/>
-                <w:szCs w:val="22"/>
-              </w:rPr>
-              <w:t>Nric</w:t>
-            </w:r>
-            <w:proofErr w:type="spellEnd"/>
-            <w:r>
-              <w:rPr>
-                <w:rFonts w:cstheme="minorHAnsi"/>
-                <w:sz w:val="22"/>
-                <w:szCs w:val="22"/>
-              </w:rPr>
-              <w:t xml:space="preserve"> of spouse</w:t>
+            <w:r>
+              <w:rPr>
+                <w:rFonts w:cstheme="minorHAnsi"/>
+                <w:sz w:val="22"/>
+                <w:szCs w:val="22"/>
+              </w:rPr>
+              <w:t>Nric of spouse</w:t>
             </w:r>
           </w:p>
         </w:tc>
@@ -2178,7 +1961,6 @@
                 <w:lang w:val="en"/>
               </w:rPr>
             </w:pPr>
-            <w:proofErr w:type="gramStart"/>
             <w:r>
               <w:rPr>
                 <w:rFonts w:cstheme="minorHAnsi"/>
@@ -2187,18 +1969,7 @@
                 <w:szCs w:val="22"/>
                 <w:lang w:val="en"/>
               </w:rPr>
-              <w:t>Char(</w:t>
-            </w:r>
-            <w:proofErr w:type="gramEnd"/>
-            <w:r>
-              <w:rPr>
-                <w:rFonts w:cstheme="minorHAnsi"/>
-                <w:color w:val="000000"/>
-                <w:sz w:val="22"/>
-                <w:szCs w:val="22"/>
-                <w:lang w:val="en"/>
-              </w:rPr>
-              <w:t>9)</w:t>
+              <w:t>Char(9)</w:t>
             </w:r>
           </w:p>
         </w:tc>
@@ -2216,23 +1987,13 @@
                 <w:szCs w:val="22"/>
               </w:rPr>
             </w:pPr>
-            <w:proofErr w:type="gramStart"/>
-            <w:r>
-              <w:rPr>
-                <w:rFonts w:cstheme="minorHAnsi"/>
-                <w:sz w:val="22"/>
-                <w:szCs w:val="22"/>
-              </w:rPr>
-              <w:t>Default(</w:t>
-            </w:r>
-            <w:proofErr w:type="gramEnd"/>
-            <w:r>
-              <w:rPr>
-                <w:rFonts w:cstheme="minorHAnsi"/>
-                <w:sz w:val="22"/>
-                <w:szCs w:val="22"/>
-              </w:rPr>
-              <w:t>0)</w:t>
+            <w:r>
+              <w:rPr>
+                <w:rFonts w:cstheme="minorHAnsi"/>
+                <w:sz w:val="22"/>
+                <w:szCs w:val="22"/>
+              </w:rPr>
+              <w:t>Default(0)</w:t>
             </w:r>
           </w:p>
         </w:tc>
@@ -2265,21 +2026,10 @@
     <w:p>
       <w:pPr>
         <w:pStyle w:val="Heading2"/>
-        <w:rPr>
-          <w:sz w:val="20"/>
-          <w:szCs w:val="20"/>
-        </w:rPr>
       </w:pPr>
-    </w:p>
-    <w:p>
-      <w:pPr>
-        <w:pStyle w:val="Heading2"/>
-      </w:pPr>
-      <w:proofErr w:type="spellStart"/>
       <w:r>
         <w:t>household_member</w:t>
       </w:r>
-      <w:proofErr w:type="spellEnd"/>
       <w:r>
         <w:t xml:space="preserve"> Table</w:t>
       </w:r>
@@ -2372,7 +2122,6 @@
                 <w:szCs w:val="20"/>
               </w:rPr>
             </w:pPr>
-            <w:proofErr w:type="spellStart"/>
             <w:r>
               <w:rPr>
                 <w:rFonts w:eastAsia="Times New Roman" w:cstheme="minorHAnsi"/>
@@ -2382,7 +2131,6 @@
               </w:rPr>
               <w:t>DataType</w:t>
             </w:r>
-            <w:proofErr w:type="spellEnd"/>
           </w:p>
         </w:tc>
         <w:tc>
@@ -2459,7 +2207,6 @@
                 <w:szCs w:val="22"/>
               </w:rPr>
             </w:pPr>
-            <w:proofErr w:type="spellStart"/>
             <w:r>
               <w:rPr>
                 <w:rFonts w:cstheme="minorHAnsi"/>
@@ -2468,7 +2215,6 @@
               </w:rPr>
               <w:t>household_id</w:t>
             </w:r>
-            <w:proofErr w:type="spellEnd"/>
           </w:p>
         </w:tc>
         <w:tc>
@@ -2501,16 +2247,14 @@
                 <w:szCs w:val="22"/>
               </w:rPr>
             </w:pPr>
-            <w:proofErr w:type="gramStart"/>
-            <w:r>
-              <w:rPr>
-                <w:rFonts w:cstheme="minorHAnsi"/>
-                <w:sz w:val="22"/>
-                <w:szCs w:val="22"/>
-              </w:rPr>
-              <w:t>int(</w:t>
-            </w:r>
-            <w:proofErr w:type="gramEnd"/>
+            <w:r>
+              <w:rPr>
+                <w:rFonts w:cstheme="minorHAnsi"/>
+                <w:sz w:val="22"/>
+                <w:szCs w:val="22"/>
+              </w:rPr>
+              <w:t>int(1</w:t>
+            </w:r>
             <w:r>
               <w:rPr>
                 <w:rFonts w:cstheme="minorHAnsi"/>
@@ -2525,14 +2269,6 @@
                 <w:sz w:val="22"/>
                 <w:szCs w:val="22"/>
               </w:rPr>
-              <w:t>1</w:t>
-            </w:r>
-            <w:r>
-              <w:rPr>
-                <w:rFonts w:cstheme="minorHAnsi"/>
-                <w:sz w:val="22"/>
-                <w:szCs w:val="22"/>
-              </w:rPr>
               <w:t>)</w:t>
             </w:r>
           </w:p>
@@ -2551,7 +2287,6 @@
                 <w:szCs w:val="22"/>
               </w:rPr>
             </w:pPr>
-            <w:proofErr w:type="spellStart"/>
             <w:r>
               <w:rPr>
                 <w:rFonts w:cstheme="minorHAnsi"/>
@@ -2560,7 +2295,6 @@
               </w:rPr>
               <w:t>PrimaryKey</w:t>
             </w:r>
-            <w:proofErr w:type="spellEnd"/>
             <w:r>
               <w:rPr>
                 <w:rFonts w:cstheme="minorHAnsi"/>
@@ -2615,7 +2349,6 @@
                 <w:szCs w:val="22"/>
               </w:rPr>
             </w:pPr>
-            <w:proofErr w:type="spellStart"/>
             <w:r>
               <w:rPr>
                 <w:rFonts w:cstheme="minorHAnsi"/>
@@ -2624,7 +2357,6 @@
               </w:rPr>
               <w:t>member_id</w:t>
             </w:r>
-            <w:proofErr w:type="spellEnd"/>
           </w:p>
         </w:tc>
         <w:tc>
@@ -2658,16 +2390,14 @@
                 <w:szCs w:val="22"/>
               </w:rPr>
             </w:pPr>
-            <w:proofErr w:type="gramStart"/>
-            <w:r>
-              <w:rPr>
-                <w:rFonts w:cstheme="minorHAnsi"/>
-                <w:sz w:val="22"/>
-                <w:szCs w:val="22"/>
-              </w:rPr>
-              <w:t>int(</w:t>
-            </w:r>
-            <w:proofErr w:type="gramEnd"/>
+            <w:r>
+              <w:rPr>
+                <w:rFonts w:cstheme="minorHAnsi"/>
+                <w:sz w:val="22"/>
+                <w:szCs w:val="22"/>
+              </w:rPr>
+              <w:t>int(1</w:t>
+            </w:r>
             <w:r>
               <w:rPr>
                 <w:rFonts w:cstheme="minorHAnsi"/>
@@ -2682,14 +2412,6 @@
                 <w:sz w:val="22"/>
                 <w:szCs w:val="22"/>
               </w:rPr>
-              <w:t>1</w:t>
-            </w:r>
-            <w:r>
-              <w:rPr>
-                <w:rFonts w:cstheme="minorHAnsi"/>
-                <w:sz w:val="22"/>
-                <w:szCs w:val="22"/>
-              </w:rPr>
               <w:t>)</w:t>
             </w:r>
           </w:p>
@@ -2708,7 +2430,6 @@
                 <w:szCs w:val="22"/>
               </w:rPr>
             </w:pPr>
-            <w:proofErr w:type="spellStart"/>
             <w:r>
               <w:rPr>
                 <w:rFonts w:cstheme="minorHAnsi"/>
@@ -2717,7 +2438,6 @@
               </w:rPr>
               <w:t>PrimaryKey</w:t>
             </w:r>
-            <w:proofErr w:type="spellEnd"/>
             <w:r>
               <w:rPr>
                 <w:rFonts w:cstheme="minorHAnsi"/>
@@ -2773,7 +2493,6 @@
                 <w:szCs w:val="22"/>
               </w:rPr>
             </w:pPr>
-            <w:proofErr w:type="spellStart"/>
             <w:r>
               <w:rPr>
                 <w:rFonts w:cstheme="minorHAnsi"/>
@@ -2782,7 +2501,6 @@
               </w:rPr>
               <w:t>registered_on</w:t>
             </w:r>
-            <w:proofErr w:type="spellEnd"/>
           </w:p>
         </w:tc>
         <w:tc>
